--- a/Documentazione generale/Change Request CodeSmell/Documentazione Testing/Unit Test.docx
+++ b/Documentazione generale/Change Request CodeSmell/Documentazione Testing/Unit Test.docx
@@ -68,39 +68,7 @@
         <w:ind w:left="360"/>
       </w:pPr>
       <w:r>
-        <w:t xml:space="preserve">Lo scopo di questo documento è quello di descrivere e pianificare le attività di Unit testing per il tool di </w:t>
-      </w:r>
-      <w:proofErr w:type="spellStart"/>
-      <w:r>
-        <w:t>detection</w:t>
-      </w:r>
-      <w:proofErr w:type="spellEnd"/>
-      <w:r>
-        <w:t xml:space="preserve"> e </w:t>
-      </w:r>
-      <w:proofErr w:type="spellStart"/>
-      <w:r>
-        <w:t>refactoring</w:t>
-      </w:r>
-      <w:proofErr w:type="spellEnd"/>
-      <w:r>
-        <w:t xml:space="preserve"> di code </w:t>
-      </w:r>
-      <w:proofErr w:type="spellStart"/>
-      <w:r>
-        <w:t>smell</w:t>
-      </w:r>
-      <w:proofErr w:type="spellEnd"/>
-      <w:r>
-        <w:t xml:space="preserve"> </w:t>
-      </w:r>
-      <w:proofErr w:type="spellStart"/>
-      <w:r>
-        <w:t>cASpER</w:t>
-      </w:r>
-      <w:proofErr w:type="spellEnd"/>
-      <w:r>
-        <w:t>.</w:t>
+        <w:t>Lo scopo di questo documento è quello di descrivere e pianificare le attività di Unit testing per il tool di detection e refactoring di code smell cASpER.</w:t>
       </w:r>
     </w:p>
     <w:p>
@@ -128,15 +96,7 @@
         <w:pStyle w:val="Paragrafoelenco"/>
       </w:pPr>
       <w:r>
-        <w:t xml:space="preserve">ID: UTP </w:t>
-      </w:r>
-      <w:proofErr w:type="spellStart"/>
-      <w:r>
-        <w:t>cASpER</w:t>
-      </w:r>
-      <w:proofErr w:type="spellEnd"/>
-      <w:r>
-        <w:t xml:space="preserve"> 1</w:t>
+        <w:t>ID: UTP cASpER 1</w:t>
       </w:r>
     </w:p>
     <w:p>
@@ -152,13 +112,8 @@
         <w:pStyle w:val="Paragrafoelenco"/>
       </w:pPr>
       <w:r>
-        <w:t xml:space="preserve">Organizzazione: </w:t>
-      </w:r>
-      <w:proofErr w:type="spellStart"/>
-      <w:r>
-        <w:t>sesalab</w:t>
-      </w:r>
-      <w:proofErr w:type="spellEnd"/>
+        <w:t>Organizzazione: sesalab</w:t>
+      </w:r>
     </w:p>
     <w:p>
       <w:pPr>
@@ -477,45 +432,8 @@
       <w:pPr>
         <w:pStyle w:val="Paragrafoelenco"/>
       </w:pPr>
-      <w:proofErr w:type="spellStart"/>
-      <w:r>
-        <w:t>cASpER</w:t>
-      </w:r>
-      <w:proofErr w:type="spellEnd"/>
-      <w:r>
-        <w:t xml:space="preserve"> è un plug-in di </w:t>
-      </w:r>
-      <w:proofErr w:type="spellStart"/>
-      <w:r>
-        <w:t>IntelliJ</w:t>
-      </w:r>
-      <w:proofErr w:type="spellEnd"/>
-      <w:r>
-        <w:t xml:space="preserve"> per la </w:t>
-      </w:r>
-      <w:proofErr w:type="spellStart"/>
-      <w:r>
-        <w:t>detection</w:t>
-      </w:r>
-      <w:proofErr w:type="spellEnd"/>
-      <w:r>
-        <w:t xml:space="preserve"> e il </w:t>
-      </w:r>
-      <w:proofErr w:type="spellStart"/>
-      <w:r>
-        <w:t>refactoring</w:t>
-      </w:r>
-      <w:proofErr w:type="spellEnd"/>
-      <w:r>
-        <w:t xml:space="preserve"> di </w:t>
-      </w:r>
-      <w:proofErr w:type="spellStart"/>
-      <w:r>
-        <w:t>CodeSmell</w:t>
-      </w:r>
-      <w:proofErr w:type="spellEnd"/>
-      <w:r>
-        <w:t>.</w:t>
+      <w:r>
+        <w:t>cASpER è un plug-in di IntelliJ per la detection e il refactoring di CodeSmell.</w:t>
       </w:r>
     </w:p>
     <w:p>
@@ -531,39 +449,13 @@
         <w:pStyle w:val="Paragrafoelenco"/>
       </w:pPr>
       <w:r>
-        <w:t xml:space="preserve">Le modifiche apportate vanno a incidere sulla gestione delle interfacce grafiche e sulla procedura di </w:t>
-      </w:r>
-      <w:proofErr w:type="spellStart"/>
-      <w:r>
-        <w:t>detection</w:t>
-      </w:r>
-      <w:proofErr w:type="spellEnd"/>
-      <w:r>
-        <w:t xml:space="preserve"> dei </w:t>
-      </w:r>
-      <w:proofErr w:type="spellStart"/>
-      <w:r>
-        <w:t>CodeSmell</w:t>
-      </w:r>
-      <w:proofErr w:type="spellEnd"/>
-      <w:r>
-        <w:t xml:space="preserve">. Si </w:t>
-      </w:r>
-      <w:proofErr w:type="spellStart"/>
-      <w:r>
-        <w:t>eseguranno</w:t>
-      </w:r>
-      <w:proofErr w:type="spellEnd"/>
-      <w:r>
-        <w:t xml:space="preserve"> i testi già esistenti per il sistema, con lo scopo di accertarci di non aver introdotto nuove </w:t>
-      </w:r>
-      <w:proofErr w:type="spellStart"/>
-      <w:r>
-        <w:t>failure</w:t>
-      </w:r>
-      <w:proofErr w:type="spellEnd"/>
-      <w:r>
-        <w:t xml:space="preserve"> a seguito dell’intervento di manutenzione.</w:t>
+        <w:t>Le modifiche apportate vanno a incidere sulla gestione delle interfacce grafiche e sulla procedura di detection dei CodeSmell. Si esegu</w:t>
+      </w:r>
+      <w:r>
+        <w:t>i</w:t>
+      </w:r>
+      <w:r>
+        <w:t>ranno i test già esistenti per il sistema, con lo scopo di accertarci di non aver introdotto nuove failure a seguito dell’intervento di manutenzione.</w:t>
       </w:r>
     </w:p>
     <w:p>
@@ -583,23 +475,7 @@
           <w:b/>
           <w:bCs/>
         </w:rPr>
-        <w:t xml:space="preserve">Dettagli dello </w:t>
-      </w:r>
-      <w:proofErr w:type="spellStart"/>
-      <w:r>
-        <w:rPr>
-          <w:b/>
-          <w:bCs/>
-        </w:rPr>
-        <w:t>unit</w:t>
-      </w:r>
-      <w:proofErr w:type="spellEnd"/>
-      <w:r>
-        <w:rPr>
-          <w:b/>
-          <w:bCs/>
-        </w:rPr>
-        <w:t xml:space="preserve"> test plan</w:t>
+        <w:t>Dettagli dello unit test plan</w:t>
       </w:r>
     </w:p>
     <w:p>
@@ -635,48 +511,15 @@
           <w:b/>
           <w:bCs/>
         </w:rPr>
-        <w:t>Pass/</w:t>
-      </w:r>
-      <w:proofErr w:type="spellStart"/>
-      <w:r>
-        <w:rPr>
-          <w:b/>
-          <w:bCs/>
-        </w:rPr>
-        <w:t>fail</w:t>
-      </w:r>
-      <w:proofErr w:type="spellEnd"/>
-      <w:r>
-        <w:rPr>
-          <w:b/>
-          <w:bCs/>
-        </w:rPr>
-        <w:t xml:space="preserve"> </w:t>
-      </w:r>
-      <w:proofErr w:type="spellStart"/>
-      <w:r>
-        <w:rPr>
-          <w:b/>
-          <w:bCs/>
-        </w:rPr>
-        <w:t>criteria</w:t>
-      </w:r>
-      <w:proofErr w:type="spellEnd"/>
-    </w:p>
-    <w:p>
-      <w:pPr>
-        <w:pStyle w:val="Paragrafoelenco"/>
-      </w:pPr>
-      <w:r>
-        <w:t>Il criterio pass/</w:t>
-      </w:r>
-      <w:proofErr w:type="spellStart"/>
-      <w:r>
-        <w:t>fail</w:t>
-      </w:r>
-      <w:proofErr w:type="spellEnd"/>
-      <w:r>
-        <w:t xml:space="preserve"> utilizzato è quello di coverage. In particolare, vogliamo ottenere una coverage del 70%.</w:t>
+        <w:t>Pass/fail criteria</w:t>
+      </w:r>
+    </w:p>
+    <w:p>
+      <w:pPr>
+        <w:pStyle w:val="Paragrafoelenco"/>
+      </w:pPr>
+      <w:r>
+        <w:t>Il criterio pass/fail utilizzato è quello di coverage. In particolare, vogliamo ottenere una coverage del 70%.</w:t>
       </w:r>
     </w:p>
     <w:p>
@@ -696,17 +539,8 @@
           <w:b/>
           <w:bCs/>
         </w:rPr>
-        <w:t xml:space="preserve">Test </w:t>
-      </w:r>
-      <w:proofErr w:type="spellStart"/>
-      <w:r>
-        <w:rPr>
-          <w:b/>
-          <w:bCs/>
-        </w:rPr>
-        <w:t>derivables</w:t>
-      </w:r>
-      <w:proofErr w:type="spellEnd"/>
+        <w:t>Test derivables</w:t>
+      </w:r>
     </w:p>
     <w:p>
       <w:pPr>
@@ -737,40 +571,15 @@
           <w:b/>
           <w:bCs/>
         </w:rPr>
-        <w:t xml:space="preserve">Test Case </w:t>
-      </w:r>
-      <w:proofErr w:type="spellStart"/>
-      <w:r>
-        <w:rPr>
-          <w:b/>
-          <w:bCs/>
-        </w:rPr>
-        <w:t>Selection</w:t>
-      </w:r>
-      <w:proofErr w:type="spellEnd"/>
-    </w:p>
-    <w:p>
-      <w:pPr>
-        <w:pStyle w:val="Paragrafoelenco"/>
-      </w:pPr>
-      <w:r>
-        <w:t>Per la selezione dei casi di test abbiamo seguito la tecnica del “</w:t>
-      </w:r>
-      <w:proofErr w:type="spellStart"/>
-      <w:r>
-        <w:t>Category</w:t>
-      </w:r>
-      <w:proofErr w:type="spellEnd"/>
-      <w:r>
-        <w:t xml:space="preserve"> </w:t>
-      </w:r>
-      <w:proofErr w:type="spellStart"/>
-      <w:r>
-        <w:t>Partition</w:t>
-      </w:r>
-      <w:proofErr w:type="spellEnd"/>
-      <w:r>
-        <w:t>”.</w:t>
+        <w:t>Test Case Selection</w:t>
+      </w:r>
+    </w:p>
+    <w:p>
+      <w:pPr>
+        <w:pStyle w:val="Paragrafoelenco"/>
+      </w:pPr>
+      <w:r>
+        <w:t>Per la selezione dei casi di test abbiamo seguito la tecnica del “Category Partition”.</w:t>
       </w:r>
     </w:p>
     <w:p>

--- a/Documentazione generale/Change Request CodeSmell/Documentazione Testing/Unit Test.docx
+++ b/Documentazione generale/Change Request CodeSmell/Documentazione Testing/Unit Test.docx
@@ -1,6 +1,6 @@
 
 <file path=word/document.xml><?xml version="1.0" encoding="utf-8"?>
-<w:document xmlns:wpc="http://schemas.microsoft.com/office/word/2010/wordprocessingCanvas" xmlns:cx="http://schemas.microsoft.com/office/drawing/2014/chartex" xmlns:cx1="http://schemas.microsoft.com/office/drawing/2015/9/8/chartex" xmlns:cx2="http://schemas.microsoft.com/office/drawing/2015/10/21/chartex" xmlns:cx3="http://schemas.microsoft.com/office/drawing/2016/5/9/chartex" xmlns:cx4="http://schemas.microsoft.com/office/drawing/2016/5/10/chartex" xmlns:cx5="http://schemas.microsoft.com/office/drawing/2016/5/11/chartex" xmlns:cx6="http://schemas.microsoft.com/office/drawing/2016/5/12/chartex" xmlns:cx7="http://schemas.microsoft.com/office/drawing/2016/5/13/chartex" xmlns:cx8="http://schemas.microsoft.com/office/drawing/2016/5/14/chartex" xmlns:mc="http://schemas.openxmlformats.org/markup-compatibility/2006" xmlns:aink="http://schemas.microsoft.com/office/drawing/2016/ink" xmlns:am3d="http://schemas.microsoft.com/office/drawing/2017/model3d" xmlns:o="urn:schemas-microsoft-com:office:office" xmlns:oel="http://schemas.microsoft.com/office/2019/extlst" xmlns:r="http://schemas.openxmlformats.org/officeDocument/2006/relationships" xmlns:m="http://schemas.openxmlformats.org/officeDocument/2006/math" xmlns:v="urn:schemas-microsoft-com:vml" xmlns:wp14="http://schemas.microsoft.com/office/word/2010/wordprocessingDrawing" xmlns:wp="http://schemas.openxmlformats.org/drawingml/2006/wordprocessingDrawing" xmlns:w10="urn:schemas-microsoft-com:office:word" xmlns:w="http://schemas.openxmlformats.org/wordprocessingml/2006/main" xmlns:w14="http://schemas.microsoft.com/office/word/2010/wordml" xmlns:w15="http://schemas.microsoft.com/office/word/2012/wordml" xmlns:w16cex="http://schemas.microsoft.com/office/word/2018/wordml/cex" xmlns:w16cid="http://schemas.microsoft.com/office/word/2016/wordml/cid" xmlns:w16="http://schemas.microsoft.com/office/word/2018/wordml" xmlns:w16sdtdh="http://schemas.microsoft.com/office/word/2020/wordml/sdtdatahash" xmlns:w16se="http://schemas.microsoft.com/office/word/2015/wordml/symex" xmlns:wpg="http://schemas.microsoft.com/office/word/2010/wordprocessingGroup" xmlns:wpi="http://schemas.microsoft.com/office/word/2010/wordprocessingInk" xmlns:wne="http://schemas.microsoft.com/office/word/2006/wordml" xmlns:wps="http://schemas.microsoft.com/office/word/2010/wordprocessingShape" mc:Ignorable="w14 w15 w16se w16cid w16 w16cex w16sdtdh wp14">
+<w:document xmlns:wpc="http://schemas.microsoft.com/office/word/2010/wordprocessingCanvas" xmlns:cx="http://schemas.microsoft.com/office/drawing/2014/chartex" xmlns:mc="http://schemas.openxmlformats.org/markup-compatibility/2006" xmlns:o="urn:schemas-microsoft-com:office:office" xmlns:r="http://schemas.openxmlformats.org/officeDocument/2006/relationships" xmlns:m="http://schemas.openxmlformats.org/officeDocument/2006/math" xmlns:v="urn:schemas-microsoft-com:vml" xmlns:wp14="http://schemas.microsoft.com/office/word/2010/wordprocessingDrawing" xmlns:wp="http://schemas.openxmlformats.org/drawingml/2006/wordprocessingDrawing" xmlns:w10="urn:schemas-microsoft-com:office:word" xmlns:w="http://schemas.openxmlformats.org/wordprocessingml/2006/main" xmlns:w14="http://schemas.microsoft.com/office/word/2010/wordml" xmlns:w15="http://schemas.microsoft.com/office/word/2012/wordml" xmlns:w16se="http://schemas.microsoft.com/office/word/2015/wordml/symex" xmlns:wpg="http://schemas.microsoft.com/office/word/2010/wordprocessingGroup" xmlns:wpi="http://schemas.microsoft.com/office/word/2010/wordprocessingInk" xmlns:wne="http://schemas.microsoft.com/office/word/2006/wordml" xmlns:wps="http://schemas.microsoft.com/office/word/2010/wordprocessingShape" mc:Ignorable="w14 w15 w16se wp14">
   <w:body>
     <w:p>
       <w:pPr>
@@ -68,7 +68,55 @@
         <w:ind w:left="360"/>
       </w:pPr>
       <w:r>
-        <w:t>Lo scopo di questo documento è quello di descrivere e pianificare le attività di Unit testing per il tool di detection e refactoring di code smell cASpER.</w:t>
+        <w:t xml:space="preserve">Lo scopo di questo documento è quello di descrivere e pianificare le attività di Unit </w:t>
+      </w:r>
+      <w:proofErr w:type="spellStart"/>
+      <w:r>
+        <w:t>testing</w:t>
+      </w:r>
+      <w:proofErr w:type="spellEnd"/>
+      <w:r>
+        <w:t xml:space="preserve"> per il </w:t>
+      </w:r>
+      <w:proofErr w:type="spellStart"/>
+      <w:r>
+        <w:t>tool</w:t>
+      </w:r>
+      <w:proofErr w:type="spellEnd"/>
+      <w:r>
+        <w:t xml:space="preserve"> di </w:t>
+      </w:r>
+      <w:proofErr w:type="spellStart"/>
+      <w:r>
+        <w:t>detection</w:t>
+      </w:r>
+      <w:proofErr w:type="spellEnd"/>
+      <w:r>
+        <w:t xml:space="preserve"> e </w:t>
+      </w:r>
+      <w:proofErr w:type="spellStart"/>
+      <w:r>
+        <w:t>refactoring</w:t>
+      </w:r>
+      <w:proofErr w:type="spellEnd"/>
+      <w:r>
+        <w:t xml:space="preserve"> di code </w:t>
+      </w:r>
+      <w:proofErr w:type="spellStart"/>
+      <w:r>
+        <w:t>smell</w:t>
+      </w:r>
+      <w:proofErr w:type="spellEnd"/>
+      <w:r>
+        <w:t xml:space="preserve"> </w:t>
+      </w:r>
+      <w:proofErr w:type="spellStart"/>
+      <w:r>
+        <w:t>cASpER</w:t>
+      </w:r>
+      <w:proofErr w:type="spellEnd"/>
+      <w:r>
+        <w:t>.</w:t>
       </w:r>
     </w:p>
     <w:p>
@@ -96,7 +144,15 @@
         <w:pStyle w:val="Paragrafoelenco"/>
       </w:pPr>
       <w:r>
-        <w:t>ID: UTP cASpER 1</w:t>
+        <w:t xml:space="preserve">ID: UTP </w:t>
+      </w:r>
+      <w:proofErr w:type="spellStart"/>
+      <w:r>
+        <w:t>cASpER</w:t>
+      </w:r>
+      <w:proofErr w:type="spellEnd"/>
+      <w:r>
+        <w:t xml:space="preserve"> 1</w:t>
       </w:r>
     </w:p>
     <w:p>
@@ -112,8 +168,13 @@
         <w:pStyle w:val="Paragrafoelenco"/>
       </w:pPr>
       <w:r>
-        <w:t>Organizzazione: sesalab</w:t>
-      </w:r>
+        <w:t xml:space="preserve">Organizzazione: </w:t>
+      </w:r>
+      <w:proofErr w:type="spellStart"/>
+      <w:r>
+        <w:t>sesalab</w:t>
+      </w:r>
+      <w:proofErr w:type="spellEnd"/>
     </w:p>
     <w:p>
       <w:pPr>
@@ -128,8 +189,13 @@
         <w:pStyle w:val="Paragrafoelenco"/>
       </w:pPr>
       <w:r>
-        <w:t>Status: Draft</w:t>
-      </w:r>
+        <w:t xml:space="preserve">Status: </w:t>
+      </w:r>
+      <w:proofErr w:type="spellStart"/>
+      <w:r>
+        <w:t>Draft</w:t>
+      </w:r>
+      <w:proofErr w:type="spellEnd"/>
     </w:p>
     <w:p>
       <w:pPr>
@@ -432,8 +498,45 @@
       <w:pPr>
         <w:pStyle w:val="Paragrafoelenco"/>
       </w:pPr>
-      <w:r>
-        <w:t>cASpER è un plug-in di IntelliJ per la detection e il refactoring di CodeSmell.</w:t>
+      <w:proofErr w:type="spellStart"/>
+      <w:r>
+        <w:t>cASpER</w:t>
+      </w:r>
+      <w:proofErr w:type="spellEnd"/>
+      <w:r>
+        <w:t xml:space="preserve"> è un plug-in di </w:t>
+      </w:r>
+      <w:proofErr w:type="spellStart"/>
+      <w:r>
+        <w:t>IntelliJ</w:t>
+      </w:r>
+      <w:proofErr w:type="spellEnd"/>
+      <w:r>
+        <w:t xml:space="preserve"> per la </w:t>
+      </w:r>
+      <w:proofErr w:type="spellStart"/>
+      <w:r>
+        <w:t>detection</w:t>
+      </w:r>
+      <w:proofErr w:type="spellEnd"/>
+      <w:r>
+        <w:t xml:space="preserve"> e il </w:t>
+      </w:r>
+      <w:proofErr w:type="spellStart"/>
+      <w:r>
+        <w:t>refactoring</w:t>
+      </w:r>
+      <w:proofErr w:type="spellEnd"/>
+      <w:r>
+        <w:t xml:space="preserve"> di </w:t>
+      </w:r>
+      <w:proofErr w:type="spellStart"/>
+      <w:r>
+        <w:t>CodeSmell</w:t>
+      </w:r>
+      <w:proofErr w:type="spellEnd"/>
+      <w:r>
+        <w:t>.</w:t>
       </w:r>
     </w:p>
     <w:p>
@@ -449,13 +552,37 @@
         <w:pStyle w:val="Paragrafoelenco"/>
       </w:pPr>
       <w:r>
-        <w:t>Le modifiche apportate vanno a incidere sulla gestione delle interfacce grafiche e sulla procedura di detection dei CodeSmell. Si esegu</w:t>
+        <w:t xml:space="preserve">Le modifiche apportate vanno a incidere sulla gestione delle interfacce grafiche e sulla procedura di </w:t>
+      </w:r>
+      <w:proofErr w:type="spellStart"/>
+      <w:r>
+        <w:t>detection</w:t>
+      </w:r>
+      <w:proofErr w:type="spellEnd"/>
+      <w:r>
+        <w:t xml:space="preserve"> dei </w:t>
+      </w:r>
+      <w:proofErr w:type="spellStart"/>
+      <w:r>
+        <w:t>CodeSmell</w:t>
+      </w:r>
+      <w:proofErr w:type="spellEnd"/>
+      <w:r>
+        <w:t>. Si esegu</w:t>
       </w:r>
       <w:r>
         <w:t>i</w:t>
       </w:r>
       <w:r>
-        <w:t>ranno i test già esistenti per il sistema, con lo scopo di accertarci di non aver introdotto nuove failure a seguito dell’intervento di manutenzione.</w:t>
+        <w:t xml:space="preserve">ranno i test già esistenti per il sistema, con lo scopo di accertarci di non aver introdotto nuove </w:t>
+      </w:r>
+      <w:proofErr w:type="spellStart"/>
+      <w:r>
+        <w:t>failure</w:t>
+      </w:r>
+      <w:proofErr w:type="spellEnd"/>
+      <w:r>
+        <w:t xml:space="preserve"> a seguito dell’intervento di manutenzione.</w:t>
       </w:r>
     </w:p>
     <w:p>
@@ -475,8 +602,33 @@
           <w:b/>
           <w:bCs/>
         </w:rPr>
-        <w:t>Dettagli dello unit test plan</w:t>
-      </w:r>
+        <w:t xml:space="preserve">Dettagli dello </w:t>
+      </w:r>
+      <w:proofErr w:type="spellStart"/>
+      <w:r>
+        <w:rPr>
+          <w:b/>
+          <w:bCs/>
+        </w:rPr>
+        <w:t>unit</w:t>
+      </w:r>
+      <w:proofErr w:type="spellEnd"/>
+      <w:r>
+        <w:rPr>
+          <w:b/>
+          <w:bCs/>
+        </w:rPr>
+        <w:t xml:space="preserve"> test </w:t>
+      </w:r>
+      <w:proofErr w:type="spellStart"/>
+      <w:r>
+        <w:rPr>
+          <w:b/>
+          <w:bCs/>
+        </w:rPr>
+        <w:t>plan</w:t>
+      </w:r>
+      <w:proofErr w:type="spellEnd"/>
     </w:p>
     <w:p>
       <w:pPr>
@@ -511,15 +663,64 @@
           <w:b/>
           <w:bCs/>
         </w:rPr>
-        <w:t>Pass/fail criteria</w:t>
-      </w:r>
+        <w:t>Pass/</w:t>
+      </w:r>
+      <w:proofErr w:type="spellStart"/>
+      <w:r>
+        <w:rPr>
+          <w:b/>
+          <w:bCs/>
+        </w:rPr>
+        <w:t>fail</w:t>
+      </w:r>
+      <w:proofErr w:type="spellEnd"/>
+      <w:r>
+        <w:rPr>
+          <w:b/>
+          <w:bCs/>
+        </w:rPr>
+        <w:t xml:space="preserve"> </w:t>
+      </w:r>
+      <w:proofErr w:type="spellStart"/>
+      <w:r>
+        <w:rPr>
+          <w:b/>
+          <w:bCs/>
+        </w:rPr>
+        <w:t>criteria</w:t>
+      </w:r>
+      <w:proofErr w:type="spellEnd"/>
     </w:p>
     <w:p>
       <w:pPr>
         <w:pStyle w:val="Paragrafoelenco"/>
       </w:pPr>
       <w:r>
-        <w:t>Il criterio pass/fail utilizzato è quello di coverage. In particolare, vogliamo ottenere una coverage del 70%.</w:t>
+        <w:t>Il criterio pass/</w:t>
+      </w:r>
+      <w:proofErr w:type="spellStart"/>
+      <w:r>
+        <w:t>fail</w:t>
+      </w:r>
+      <w:proofErr w:type="spellEnd"/>
+      <w:r>
+        <w:t xml:space="preserve"> utilizzato è quello di </w:t>
+      </w:r>
+      <w:proofErr w:type="spellStart"/>
+      <w:r>
+        <w:t>coverage</w:t>
+      </w:r>
+      <w:proofErr w:type="spellEnd"/>
+      <w:r>
+        <w:t xml:space="preserve">. In particolare, vogliamo ottenere una </w:t>
+      </w:r>
+      <w:proofErr w:type="spellStart"/>
+      <w:r>
+        <w:t>coverage</w:t>
+      </w:r>
+      <w:proofErr w:type="spellEnd"/>
+      <w:r>
+        <w:t xml:space="preserve"> del 70%.</w:t>
       </w:r>
     </w:p>
     <w:p>
@@ -539,8 +740,17 @@
           <w:b/>
           <w:bCs/>
         </w:rPr>
-        <w:t>Test derivables</w:t>
-      </w:r>
+        <w:t xml:space="preserve">Test </w:t>
+      </w:r>
+      <w:proofErr w:type="spellStart"/>
+      <w:r>
+        <w:rPr>
+          <w:b/>
+          <w:bCs/>
+        </w:rPr>
+        <w:t>derivables</w:t>
+      </w:r>
+      <w:proofErr w:type="spellEnd"/>
     </w:p>
     <w:p>
       <w:pPr>
@@ -571,16 +781,2097 @@
           <w:b/>
           <w:bCs/>
         </w:rPr>
-        <w:t>Test Case Selection</w:t>
-      </w:r>
+        <w:t xml:space="preserve">Test Case </w:t>
+      </w:r>
+      <w:proofErr w:type="spellStart"/>
+      <w:r>
+        <w:rPr>
+          <w:b/>
+          <w:bCs/>
+        </w:rPr>
+        <w:t>Selection</w:t>
+      </w:r>
+      <w:proofErr w:type="spellEnd"/>
     </w:p>
     <w:p>
       <w:pPr>
         <w:pStyle w:val="Paragrafoelenco"/>
       </w:pPr>
       <w:r>
-        <w:t>Per la selezione dei casi di test abbiamo seguito la tecnica del “Category Partition”.</w:t>
-      </w:r>
+        <w:t>Per la selezione dei casi di test abbiamo seguito la tecnica del “</w:t>
+      </w:r>
+      <w:proofErr w:type="spellStart"/>
+      <w:r>
+        <w:t>Category</w:t>
+      </w:r>
+      <w:proofErr w:type="spellEnd"/>
+      <w:r>
+        <w:t xml:space="preserve"> </w:t>
+      </w:r>
+      <w:proofErr w:type="spellStart"/>
+      <w:r>
+        <w:t>Partition</w:t>
+      </w:r>
+      <w:proofErr w:type="spellEnd"/>
+      <w:r>
+        <w:t>”.</w:t>
+      </w:r>
+      <w:bookmarkStart w:id="1" w:name="_GoBack"/>
+      <w:bookmarkEnd w:id="1"/>
+    </w:p>
+    <w:p>
+      <w:pPr>
+        <w:pStyle w:val="Paragrafoelenco"/>
+        <w:numPr>
+          <w:ilvl w:val="1"/>
+          <w:numId w:val="1"/>
+        </w:numPr>
+        <w:rPr>
+          <w:b/>
+        </w:rPr>
+      </w:pPr>
+      <w:proofErr w:type="spellStart"/>
+      <w:r>
+        <w:rPr>
+          <w:b/>
+        </w:rPr>
+        <w:t>SpaghettiCodeStrategy</w:t>
+      </w:r>
+      <w:proofErr w:type="spellEnd"/>
+    </w:p>
+    <w:p>
+      <w:pPr>
+        <w:ind w:left="360"/>
+      </w:pPr>
+      <w:r>
+        <w:t xml:space="preserve">Tale </w:t>
+      </w:r>
+      <w:proofErr w:type="spellStart"/>
+      <w:r>
+        <w:t>funzionalita</w:t>
+      </w:r>
+      <w:proofErr w:type="spellEnd"/>
+      <w:r>
+        <w:t xml:space="preserve"> rileva la presenza </w:t>
+      </w:r>
+      <w:proofErr w:type="gramStart"/>
+      <w:r>
+        <w:t>del code</w:t>
+      </w:r>
+      <w:proofErr w:type="gramEnd"/>
+      <w:r>
+        <w:t xml:space="preserve"> </w:t>
+      </w:r>
+      <w:proofErr w:type="spellStart"/>
+      <w:r>
+        <w:t>smell</w:t>
+      </w:r>
+      <w:proofErr w:type="spellEnd"/>
+      <w:r>
+        <w:t xml:space="preserve"> “Spaghetti Code” all’interno di una classe </w:t>
+      </w:r>
+    </w:p>
+    <w:tbl>
+      <w:tblPr>
+        <w:tblStyle w:val="Grigliatabella"/>
+        <w:tblW w:w="0" w:type="auto"/>
+        <w:tblInd w:w="360" w:type="dxa"/>
+        <w:tblLook w:val="04A0" w:firstRow="1" w:lastRow="0" w:firstColumn="1" w:lastColumn="0" w:noHBand="0" w:noVBand="1"/>
+      </w:tblPr>
+      <w:tblGrid>
+        <w:gridCol w:w="2612"/>
+        <w:gridCol w:w="6656"/>
+      </w:tblGrid>
+      <w:tr>
+        <w:tc>
+          <w:tcPr>
+            <w:tcW w:w="2612" w:type="dxa"/>
+          </w:tcPr>
+          <w:p>
+            <w:pPr>
+              <w:rPr>
+                <w:b/>
+              </w:rPr>
+            </w:pPr>
+            <w:r>
+              <w:rPr>
+                <w:b/>
+              </w:rPr>
+              <w:t>Parametri:</w:t>
+            </w:r>
+          </w:p>
+        </w:tc>
+        <w:tc>
+          <w:tcPr>
+            <w:tcW w:w="6656" w:type="dxa"/>
+          </w:tcPr>
+          <w:p>
+            <w:r>
+              <w:t>Classe Java</w:t>
+            </w:r>
+          </w:p>
+        </w:tc>
+      </w:tr>
+      <w:tr>
+        <w:tc>
+          <w:tcPr>
+            <w:tcW w:w="2612" w:type="dxa"/>
+          </w:tcPr>
+          <w:p>
+            <w:pPr>
+              <w:rPr>
+                <w:b/>
+              </w:rPr>
+            </w:pPr>
+            <w:r>
+              <w:rPr>
+                <w:b/>
+              </w:rPr>
+              <w:t>Oggetti dell’ambiente:</w:t>
+            </w:r>
+          </w:p>
+        </w:tc>
+        <w:tc>
+          <w:tcPr>
+            <w:tcW w:w="6656" w:type="dxa"/>
+          </w:tcPr>
+          <w:p>
+            <w:r>
+              <w:t>-</w:t>
+            </w:r>
+          </w:p>
+        </w:tc>
+      </w:tr>
+      <w:tr>
+        <w:tc>
+          <w:tcPr>
+            <w:tcW w:w="2612" w:type="dxa"/>
+          </w:tcPr>
+          <w:p>
+            <w:pPr>
+              <w:rPr>
+                <w:b/>
+              </w:rPr>
+            </w:pPr>
+            <w:r>
+              <w:rPr>
+                <w:b/>
+              </w:rPr>
+              <w:t>Categorie:</w:t>
+            </w:r>
+          </w:p>
+        </w:tc>
+        <w:tc>
+          <w:tcPr>
+            <w:tcW w:w="6656" w:type="dxa"/>
+          </w:tcPr>
+          <w:p>
+            <w:r>
+              <w:t>Classe Java</w:t>
+            </w:r>
+          </w:p>
+        </w:tc>
+      </w:tr>
+      <w:tr>
+        <w:tc>
+          <w:tcPr>
+            <w:tcW w:w="2612" w:type="dxa"/>
+          </w:tcPr>
+          <w:p>
+            <w:pPr>
+              <w:rPr>
+                <w:b/>
+              </w:rPr>
+            </w:pPr>
+            <w:r>
+              <w:rPr>
+                <w:b/>
+              </w:rPr>
+              <w:t>Scelte:</w:t>
+            </w:r>
+          </w:p>
+        </w:tc>
+        <w:tc>
+          <w:tcPr>
+            <w:tcW w:w="6656" w:type="dxa"/>
+          </w:tcPr>
+          <w:p>
+            <w:r>
+              <w:t xml:space="preserve">CJ1: Classe Java affetta dal code </w:t>
+            </w:r>
+            <w:proofErr w:type="spellStart"/>
+            <w:r>
+              <w:t>smell</w:t>
+            </w:r>
+            <w:proofErr w:type="spellEnd"/>
+            <w:r>
+              <w:t xml:space="preserve"> “Spaghetti Code”</w:t>
+            </w:r>
+          </w:p>
+        </w:tc>
+      </w:tr>
+      <w:tr>
+        <w:tc>
+          <w:tcPr>
+            <w:tcW w:w="2612" w:type="dxa"/>
+          </w:tcPr>
+          <w:p/>
+        </w:tc>
+        <w:tc>
+          <w:tcPr>
+            <w:tcW w:w="6656" w:type="dxa"/>
+          </w:tcPr>
+          <w:p>
+            <w:r>
+              <w:t xml:space="preserve">CJ2: Classe Java non affetta dal code </w:t>
+            </w:r>
+            <w:proofErr w:type="spellStart"/>
+            <w:r>
+              <w:t>smell</w:t>
+            </w:r>
+            <w:proofErr w:type="spellEnd"/>
+            <w:r>
+              <w:t xml:space="preserve"> “Spaghetti Code”</w:t>
+            </w:r>
+          </w:p>
+        </w:tc>
+      </w:tr>
+      <w:tr>
+        <w:tc>
+          <w:tcPr>
+            <w:tcW w:w="2612" w:type="dxa"/>
+          </w:tcPr>
+          <w:p>
+            <w:pPr>
+              <w:rPr>
+                <w:b/>
+              </w:rPr>
+            </w:pPr>
+            <w:r>
+              <w:rPr>
+                <w:b/>
+              </w:rPr>
+              <w:t>Test Frame:</w:t>
+            </w:r>
+          </w:p>
+        </w:tc>
+        <w:tc>
+          <w:tcPr>
+            <w:tcW w:w="6656" w:type="dxa"/>
+          </w:tcPr>
+          <w:p/>
+        </w:tc>
+      </w:tr>
+      <w:tr>
+        <w:tc>
+          <w:tcPr>
+            <w:tcW w:w="2612" w:type="dxa"/>
+          </w:tcPr>
+          <w:p>
+            <w:r>
+              <w:t>CJ1</w:t>
+            </w:r>
+          </w:p>
+        </w:tc>
+        <w:tc>
+          <w:tcPr>
+            <w:tcW w:w="6656" w:type="dxa"/>
+          </w:tcPr>
+          <w:p>
+            <w:r>
+              <w:t xml:space="preserve">Oracolo: “True”, </w:t>
+            </w:r>
+            <w:proofErr w:type="spellStart"/>
+            <w:r>
+              <w:t>smell</w:t>
+            </w:r>
+            <w:proofErr w:type="spellEnd"/>
+            <w:r>
+              <w:t xml:space="preserve"> rilevato</w:t>
+            </w:r>
+          </w:p>
+        </w:tc>
+      </w:tr>
+      <w:tr>
+        <w:tc>
+          <w:tcPr>
+            <w:tcW w:w="2612" w:type="dxa"/>
+          </w:tcPr>
+          <w:p>
+            <w:r>
+              <w:t>CJ2</w:t>
+            </w:r>
+          </w:p>
+        </w:tc>
+        <w:tc>
+          <w:tcPr>
+            <w:tcW w:w="6656" w:type="dxa"/>
+          </w:tcPr>
+          <w:p>
+            <w:r>
+              <w:t xml:space="preserve">Oracolo: “False”, </w:t>
+            </w:r>
+            <w:proofErr w:type="spellStart"/>
+            <w:r>
+              <w:t>smell</w:t>
+            </w:r>
+            <w:proofErr w:type="spellEnd"/>
+            <w:r>
+              <w:t xml:space="preserve"> non rilevato</w:t>
+            </w:r>
+          </w:p>
+        </w:tc>
+      </w:tr>
+    </w:tbl>
+    <w:p>
+      <w:pPr>
+        <w:ind w:left="360"/>
+      </w:pPr>
+    </w:p>
+    <w:p>
+      <w:pPr>
+        <w:ind w:left="360"/>
+      </w:pPr>
+    </w:p>
+    <w:tbl>
+      <w:tblPr>
+        <w:tblStyle w:val="Grigliatabella"/>
+        <w:tblW w:w="0" w:type="auto"/>
+        <w:tblInd w:w="360" w:type="dxa"/>
+        <w:tblLook w:val="04A0" w:firstRow="1" w:lastRow="0" w:firstColumn="1" w:lastColumn="0" w:noHBand="0" w:noVBand="1"/>
+      </w:tblPr>
+      <w:tblGrid>
+        <w:gridCol w:w="2612"/>
+        <w:gridCol w:w="6656"/>
+      </w:tblGrid>
+      <w:tr>
+        <w:tc>
+          <w:tcPr>
+            <w:tcW w:w="2612" w:type="dxa"/>
+          </w:tcPr>
+          <w:p>
+            <w:pPr>
+              <w:rPr>
+                <w:b/>
+              </w:rPr>
+            </w:pPr>
+            <w:r>
+              <w:rPr>
+                <w:b/>
+              </w:rPr>
+              <w:lastRenderedPageBreak/>
+              <w:t>Nome Test Case</w:t>
+            </w:r>
+          </w:p>
+        </w:tc>
+        <w:tc>
+          <w:tcPr>
+            <w:tcW w:w="6656" w:type="dxa"/>
+          </w:tcPr>
+          <w:p>
+            <w:proofErr w:type="spellStart"/>
+            <w:r>
+              <w:t>SpaghettiCodeDetection</w:t>
+            </w:r>
+            <w:proofErr w:type="spellEnd"/>
+          </w:p>
+        </w:tc>
+      </w:tr>
+      <w:tr>
+        <w:tc>
+          <w:tcPr>
+            <w:tcW w:w="2612" w:type="dxa"/>
+          </w:tcPr>
+          <w:p>
+            <w:pPr>
+              <w:rPr>
+                <w:b/>
+              </w:rPr>
+            </w:pPr>
+            <w:r>
+              <w:rPr>
+                <w:b/>
+              </w:rPr>
+              <w:t>ID Test Case</w:t>
+            </w:r>
+          </w:p>
+        </w:tc>
+        <w:tc>
+          <w:tcPr>
+            <w:tcW w:w="6656" w:type="dxa"/>
+          </w:tcPr>
+          <w:p>
+            <w:r>
+              <w:t>SCD1</w:t>
+            </w:r>
+          </w:p>
+        </w:tc>
+      </w:tr>
+      <w:tr>
+        <w:tc>
+          <w:tcPr>
+            <w:tcW w:w="2612" w:type="dxa"/>
+          </w:tcPr>
+          <w:p>
+            <w:pPr>
+              <w:rPr>
+                <w:b/>
+              </w:rPr>
+            </w:pPr>
+            <w:r>
+              <w:rPr>
+                <w:b/>
+              </w:rPr>
+              <w:t>Funzionalità testate</w:t>
+            </w:r>
+          </w:p>
+        </w:tc>
+        <w:tc>
+          <w:tcPr>
+            <w:tcW w:w="6656" w:type="dxa"/>
+          </w:tcPr>
+          <w:p>
+            <w:proofErr w:type="spellStart"/>
+            <w:r>
+              <w:t>SpaghettiCodeStrategy</w:t>
+            </w:r>
+            <w:proofErr w:type="spellEnd"/>
+          </w:p>
+        </w:tc>
+      </w:tr>
+      <w:tr>
+        <w:tc>
+          <w:tcPr>
+            <w:tcW w:w="2612" w:type="dxa"/>
+          </w:tcPr>
+          <w:p>
+            <w:pPr>
+              <w:rPr>
+                <w:b/>
+              </w:rPr>
+            </w:pPr>
+            <w:proofErr w:type="spellStart"/>
+            <w:r>
+              <w:rPr>
+                <w:b/>
+              </w:rPr>
+              <w:t>Pre-Condition</w:t>
+            </w:r>
+            <w:proofErr w:type="spellEnd"/>
+          </w:p>
+        </w:tc>
+        <w:tc>
+          <w:tcPr>
+            <w:tcW w:w="6656" w:type="dxa"/>
+          </w:tcPr>
+          <w:p>
+            <w:r>
+              <w:t xml:space="preserve">All’interno del progetto deve essere presente una classe affetta da </w:t>
+            </w:r>
+            <w:proofErr w:type="spellStart"/>
+            <w:r>
+              <w:t>smell</w:t>
+            </w:r>
+            <w:proofErr w:type="spellEnd"/>
+          </w:p>
+        </w:tc>
+      </w:tr>
+      <w:tr>
+        <w:tc>
+          <w:tcPr>
+            <w:tcW w:w="2612" w:type="dxa"/>
+          </w:tcPr>
+          <w:p>
+            <w:pPr>
+              <w:rPr>
+                <w:b/>
+              </w:rPr>
+            </w:pPr>
+            <w:r>
+              <w:rPr>
+                <w:b/>
+              </w:rPr>
+              <w:t>Specifica degli input</w:t>
+            </w:r>
+          </w:p>
+        </w:tc>
+        <w:tc>
+          <w:tcPr>
+            <w:tcW w:w="6656" w:type="dxa"/>
+          </w:tcPr>
+          <w:p>
+            <w:proofErr w:type="spellStart"/>
+            <w:r>
+              <w:t>ClasseJava</w:t>
+            </w:r>
+            <w:proofErr w:type="spellEnd"/>
+            <w:r>
+              <w:t>:</w:t>
+            </w:r>
+            <w:r>
+              <w:t>“QualitiMake.java”</w:t>
+            </w:r>
+          </w:p>
+        </w:tc>
+      </w:tr>
+      <w:tr>
+        <w:tc>
+          <w:tcPr>
+            <w:tcW w:w="2612" w:type="dxa"/>
+          </w:tcPr>
+          <w:p>
+            <w:pPr>
+              <w:rPr>
+                <w:b/>
+              </w:rPr>
+            </w:pPr>
+            <w:r>
+              <w:rPr>
+                <w:b/>
+              </w:rPr>
+              <w:t>Oracolo</w:t>
+            </w:r>
+          </w:p>
+        </w:tc>
+        <w:tc>
+          <w:tcPr>
+            <w:tcW w:w="6656" w:type="dxa"/>
+          </w:tcPr>
+          <w:p>
+            <w:r>
+              <w:t xml:space="preserve">La classe compare nella lista delle classi affette da </w:t>
+            </w:r>
+            <w:proofErr w:type="spellStart"/>
+            <w:r>
+              <w:t>smell</w:t>
+            </w:r>
+            <w:proofErr w:type="spellEnd"/>
+            <w:r>
+              <w:t xml:space="preserve"> e risulta essere affetta da spaghetti code</w:t>
+            </w:r>
+          </w:p>
+        </w:tc>
+      </w:tr>
+      <w:tr>
+        <w:tc>
+          <w:tcPr>
+            <w:tcW w:w="2612" w:type="dxa"/>
+          </w:tcPr>
+          <w:p>
+            <w:pPr>
+              <w:rPr>
+                <w:b/>
+              </w:rPr>
+            </w:pPr>
+            <w:r>
+              <w:rPr>
+                <w:b/>
+              </w:rPr>
+              <w:t>Necessita Ambientali</w:t>
+            </w:r>
+          </w:p>
+        </w:tc>
+        <w:tc>
+          <w:tcPr>
+            <w:tcW w:w="6656" w:type="dxa"/>
+          </w:tcPr>
+          <w:p>
+            <w:r>
+              <w:t xml:space="preserve">L’esecuzione del test necessita di una macchina in cui e installato </w:t>
+            </w:r>
+            <w:proofErr w:type="spellStart"/>
+            <w:r>
+              <w:t>intellij</w:t>
+            </w:r>
+            <w:proofErr w:type="spellEnd"/>
+          </w:p>
+        </w:tc>
+      </w:tr>
+      <w:tr>
+        <w:tc>
+          <w:tcPr>
+            <w:tcW w:w="2612" w:type="dxa"/>
+          </w:tcPr>
+          <w:p>
+            <w:pPr>
+              <w:rPr>
+                <w:b/>
+              </w:rPr>
+            </w:pPr>
+            <w:r>
+              <w:rPr>
+                <w:b/>
+              </w:rPr>
+              <w:t>Requisiti speciali</w:t>
+            </w:r>
+          </w:p>
+        </w:tc>
+        <w:tc>
+          <w:tcPr>
+            <w:tcW w:w="6656" w:type="dxa"/>
+          </w:tcPr>
+          <w:p>
+            <w:r>
+              <w:t>-</w:t>
+            </w:r>
+          </w:p>
+        </w:tc>
+      </w:tr>
+      <w:tr>
+        <w:tc>
+          <w:tcPr>
+            <w:tcW w:w="2612" w:type="dxa"/>
+          </w:tcPr>
+          <w:p>
+            <w:pPr>
+              <w:rPr>
+                <w:b/>
+              </w:rPr>
+            </w:pPr>
+            <w:r>
+              <w:rPr>
+                <w:b/>
+              </w:rPr>
+              <w:t>Dipendenza con gli altri test case</w:t>
+            </w:r>
+          </w:p>
+        </w:tc>
+        <w:tc>
+          <w:tcPr>
+            <w:tcW w:w="6656" w:type="dxa"/>
+          </w:tcPr>
+          <w:p>
+            <w:r>
+              <w:t>-</w:t>
+            </w:r>
+          </w:p>
+        </w:tc>
+      </w:tr>
+    </w:tbl>
+    <w:p>
+      <w:pPr>
+        <w:ind w:left="360"/>
+      </w:pPr>
+    </w:p>
+    <w:tbl>
+      <w:tblPr>
+        <w:tblStyle w:val="Grigliatabella"/>
+        <w:tblW w:w="0" w:type="auto"/>
+        <w:tblInd w:w="360" w:type="dxa"/>
+        <w:tblLook w:val="04A0" w:firstRow="1" w:lastRow="0" w:firstColumn="1" w:lastColumn="0" w:noHBand="0" w:noVBand="1"/>
+      </w:tblPr>
+      <w:tblGrid>
+        <w:gridCol w:w="2612"/>
+        <w:gridCol w:w="6656"/>
+      </w:tblGrid>
+      <w:tr>
+        <w:tc>
+          <w:tcPr>
+            <w:tcW w:w="2612" w:type="dxa"/>
+          </w:tcPr>
+          <w:p>
+            <w:pPr>
+              <w:rPr>
+                <w:b/>
+              </w:rPr>
+            </w:pPr>
+            <w:r>
+              <w:rPr>
+                <w:b/>
+              </w:rPr>
+              <w:t>Nome Test Case</w:t>
+            </w:r>
+          </w:p>
+        </w:tc>
+        <w:tc>
+          <w:tcPr>
+            <w:tcW w:w="6656" w:type="dxa"/>
+          </w:tcPr>
+          <w:p>
+            <w:proofErr w:type="spellStart"/>
+            <w:r>
+              <w:t>SpaghettiCode</w:t>
+            </w:r>
+            <w:r>
+              <w:t>No</w:t>
+            </w:r>
+            <w:r>
+              <w:t>Detection</w:t>
+            </w:r>
+            <w:proofErr w:type="spellEnd"/>
+          </w:p>
+        </w:tc>
+      </w:tr>
+      <w:tr>
+        <w:tc>
+          <w:tcPr>
+            <w:tcW w:w="2612" w:type="dxa"/>
+          </w:tcPr>
+          <w:p>
+            <w:pPr>
+              <w:rPr>
+                <w:b/>
+              </w:rPr>
+            </w:pPr>
+            <w:r>
+              <w:rPr>
+                <w:b/>
+              </w:rPr>
+              <w:t>ID Test Case</w:t>
+            </w:r>
+          </w:p>
+        </w:tc>
+        <w:tc>
+          <w:tcPr>
+            <w:tcW w:w="6656" w:type="dxa"/>
+          </w:tcPr>
+          <w:p>
+            <w:r>
+              <w:t>SCD2</w:t>
+            </w:r>
+          </w:p>
+        </w:tc>
+      </w:tr>
+      <w:tr>
+        <w:tc>
+          <w:tcPr>
+            <w:tcW w:w="2612" w:type="dxa"/>
+          </w:tcPr>
+          <w:p>
+            <w:pPr>
+              <w:rPr>
+                <w:b/>
+              </w:rPr>
+            </w:pPr>
+            <w:r>
+              <w:rPr>
+                <w:b/>
+              </w:rPr>
+              <w:t>Funzionalità testate</w:t>
+            </w:r>
+          </w:p>
+        </w:tc>
+        <w:tc>
+          <w:tcPr>
+            <w:tcW w:w="6656" w:type="dxa"/>
+          </w:tcPr>
+          <w:p>
+            <w:proofErr w:type="spellStart"/>
+            <w:r>
+              <w:t>SpaghettiCodeStrategy</w:t>
+            </w:r>
+            <w:proofErr w:type="spellEnd"/>
+          </w:p>
+        </w:tc>
+      </w:tr>
+      <w:tr>
+        <w:tc>
+          <w:tcPr>
+            <w:tcW w:w="2612" w:type="dxa"/>
+          </w:tcPr>
+          <w:p>
+            <w:pPr>
+              <w:rPr>
+                <w:b/>
+              </w:rPr>
+            </w:pPr>
+            <w:proofErr w:type="spellStart"/>
+            <w:r>
+              <w:rPr>
+                <w:b/>
+              </w:rPr>
+              <w:t>Pre-Condition</w:t>
+            </w:r>
+            <w:proofErr w:type="spellEnd"/>
+          </w:p>
+        </w:tc>
+        <w:tc>
+          <w:tcPr>
+            <w:tcW w:w="6656" w:type="dxa"/>
+          </w:tcPr>
+          <w:p>
+            <w:r>
+              <w:t xml:space="preserve">All’interno del progetto deve essere presente una classe affetta </w:t>
+            </w:r>
+            <w:r>
+              <w:t xml:space="preserve">non affetta da </w:t>
+            </w:r>
+            <w:proofErr w:type="spellStart"/>
+            <w:r>
+              <w:t>smell</w:t>
+            </w:r>
+            <w:proofErr w:type="spellEnd"/>
+          </w:p>
+        </w:tc>
+      </w:tr>
+      <w:tr>
+        <w:tc>
+          <w:tcPr>
+            <w:tcW w:w="2612" w:type="dxa"/>
+          </w:tcPr>
+          <w:p>
+            <w:pPr>
+              <w:rPr>
+                <w:b/>
+              </w:rPr>
+            </w:pPr>
+            <w:r>
+              <w:rPr>
+                <w:b/>
+              </w:rPr>
+              <w:t>Specifica degli input</w:t>
+            </w:r>
+          </w:p>
+        </w:tc>
+        <w:tc>
+          <w:tcPr>
+            <w:tcW w:w="6656" w:type="dxa"/>
+          </w:tcPr>
+          <w:p>
+            <w:proofErr w:type="spellStart"/>
+            <w:r>
+              <w:t>ClasseJava</w:t>
+            </w:r>
+            <w:proofErr w:type="spellEnd"/>
+            <w:r>
+              <w:t>:</w:t>
+            </w:r>
+            <w:r>
+              <w:t>“QualitiMake</w:t>
+            </w:r>
+            <w:r>
+              <w:t>Refactor</w:t>
+            </w:r>
+            <w:r>
+              <w:t>.java”</w:t>
+            </w:r>
+          </w:p>
+        </w:tc>
+      </w:tr>
+      <w:tr>
+        <w:tc>
+          <w:tcPr>
+            <w:tcW w:w="2612" w:type="dxa"/>
+          </w:tcPr>
+          <w:p>
+            <w:pPr>
+              <w:rPr>
+                <w:b/>
+              </w:rPr>
+            </w:pPr>
+            <w:r>
+              <w:rPr>
+                <w:b/>
+              </w:rPr>
+              <w:t>Oracolo</w:t>
+            </w:r>
+          </w:p>
+        </w:tc>
+        <w:tc>
+          <w:tcPr>
+            <w:tcW w:w="6656" w:type="dxa"/>
+          </w:tcPr>
+          <w:p>
+            <w:r>
+              <w:t xml:space="preserve">La classe </w:t>
+            </w:r>
+            <w:r>
+              <w:t xml:space="preserve">non </w:t>
+            </w:r>
+            <w:r>
+              <w:t xml:space="preserve">compare nella lista delle classi affette da </w:t>
+            </w:r>
+            <w:proofErr w:type="spellStart"/>
+            <w:r>
+              <w:t>smell</w:t>
+            </w:r>
+            <w:proofErr w:type="spellEnd"/>
+            <w:r>
+              <w:t xml:space="preserve"> </w:t>
+            </w:r>
+            <w:r>
+              <w:t>oppure se compare non e affetta da spaghetti code</w:t>
+            </w:r>
+          </w:p>
+        </w:tc>
+      </w:tr>
+      <w:tr>
+        <w:tc>
+          <w:tcPr>
+            <w:tcW w:w="2612" w:type="dxa"/>
+          </w:tcPr>
+          <w:p>
+            <w:pPr>
+              <w:rPr>
+                <w:b/>
+              </w:rPr>
+            </w:pPr>
+            <w:r>
+              <w:rPr>
+                <w:b/>
+              </w:rPr>
+              <w:t>Necessita Ambientali</w:t>
+            </w:r>
+          </w:p>
+        </w:tc>
+        <w:tc>
+          <w:tcPr>
+            <w:tcW w:w="6656" w:type="dxa"/>
+          </w:tcPr>
+          <w:p>
+            <w:r>
+              <w:t xml:space="preserve">L’esecuzione del test necessita di una macchina in cui e installato </w:t>
+            </w:r>
+            <w:proofErr w:type="spellStart"/>
+            <w:r>
+              <w:t>intellij</w:t>
+            </w:r>
+            <w:proofErr w:type="spellEnd"/>
+          </w:p>
+        </w:tc>
+      </w:tr>
+      <w:tr>
+        <w:tc>
+          <w:tcPr>
+            <w:tcW w:w="2612" w:type="dxa"/>
+          </w:tcPr>
+          <w:p>
+            <w:pPr>
+              <w:rPr>
+                <w:b/>
+              </w:rPr>
+            </w:pPr>
+            <w:r>
+              <w:rPr>
+                <w:b/>
+              </w:rPr>
+              <w:t>Requisiti speciali</w:t>
+            </w:r>
+          </w:p>
+        </w:tc>
+        <w:tc>
+          <w:tcPr>
+            <w:tcW w:w="6656" w:type="dxa"/>
+          </w:tcPr>
+          <w:p>
+            <w:r>
+              <w:t>-</w:t>
+            </w:r>
+          </w:p>
+        </w:tc>
+      </w:tr>
+      <w:tr>
+        <w:tc>
+          <w:tcPr>
+            <w:tcW w:w="2612" w:type="dxa"/>
+          </w:tcPr>
+          <w:p>
+            <w:pPr>
+              <w:rPr>
+                <w:b/>
+              </w:rPr>
+            </w:pPr>
+            <w:r>
+              <w:rPr>
+                <w:b/>
+              </w:rPr>
+              <w:t>Dipendenza con gli altri test case</w:t>
+            </w:r>
+          </w:p>
+        </w:tc>
+        <w:tc>
+          <w:tcPr>
+            <w:tcW w:w="6656" w:type="dxa"/>
+          </w:tcPr>
+          <w:p>
+            <w:r>
+              <w:t>-</w:t>
+            </w:r>
+          </w:p>
+        </w:tc>
+      </w:tr>
+    </w:tbl>
+    <w:p>
+      <w:pPr>
+        <w:ind w:left="360"/>
+      </w:pPr>
+    </w:p>
+    <w:p>
+      <w:pPr>
+        <w:pStyle w:val="Paragrafoelenco"/>
+        <w:numPr>
+          <w:ilvl w:val="1"/>
+          <w:numId w:val="1"/>
+        </w:numPr>
+      </w:pPr>
+      <w:proofErr w:type="spellStart"/>
+      <w:r>
+        <w:t>SwissArmyKnigeStrategy</w:t>
+      </w:r>
+      <w:proofErr w:type="spellEnd"/>
+    </w:p>
+    <w:p>
+      <w:pPr>
+        <w:ind w:left="360"/>
+      </w:pPr>
+      <w:r>
+        <w:t xml:space="preserve">Tale </w:t>
+      </w:r>
+      <w:proofErr w:type="spellStart"/>
+      <w:r>
+        <w:t>funzionalita</w:t>
+      </w:r>
+      <w:proofErr w:type="spellEnd"/>
+      <w:r>
+        <w:t xml:space="preserve"> rileva la presenza </w:t>
+      </w:r>
+      <w:proofErr w:type="gramStart"/>
+      <w:r>
+        <w:t>del code</w:t>
+      </w:r>
+      <w:proofErr w:type="gramEnd"/>
+      <w:r>
+        <w:t xml:space="preserve"> </w:t>
+      </w:r>
+      <w:proofErr w:type="spellStart"/>
+      <w:r>
+        <w:t>smell</w:t>
+      </w:r>
+      <w:proofErr w:type="spellEnd"/>
+      <w:r>
+        <w:t xml:space="preserve"> “</w:t>
+      </w:r>
+      <w:proofErr w:type="spellStart"/>
+      <w:r>
+        <w:t>SwissArmyKnife</w:t>
+      </w:r>
+      <w:proofErr w:type="spellEnd"/>
+      <w:r>
+        <w:t>” all’interno di una classe</w:t>
+      </w:r>
+    </w:p>
+    <w:tbl>
+      <w:tblPr>
+        <w:tblStyle w:val="Grigliatabella"/>
+        <w:tblW w:w="0" w:type="auto"/>
+        <w:tblInd w:w="360" w:type="dxa"/>
+        <w:tblLook w:val="04A0" w:firstRow="1" w:lastRow="0" w:firstColumn="1" w:lastColumn="0" w:noHBand="0" w:noVBand="1"/>
+      </w:tblPr>
+      <w:tblGrid>
+        <w:gridCol w:w="2612"/>
+        <w:gridCol w:w="6656"/>
+      </w:tblGrid>
+      <w:tr>
+        <w:tc>
+          <w:tcPr>
+            <w:tcW w:w="2612" w:type="dxa"/>
+          </w:tcPr>
+          <w:p>
+            <w:pPr>
+              <w:rPr>
+                <w:b/>
+              </w:rPr>
+            </w:pPr>
+            <w:r>
+              <w:rPr>
+                <w:b/>
+              </w:rPr>
+              <w:t>Parametri</w:t>
+            </w:r>
+            <w:r>
+              <w:rPr>
+                <w:b/>
+              </w:rPr>
+              <w:t>:</w:t>
+            </w:r>
+          </w:p>
+        </w:tc>
+        <w:tc>
+          <w:tcPr>
+            <w:tcW w:w="6656" w:type="dxa"/>
+          </w:tcPr>
+          <w:p>
+            <w:r>
+              <w:t>Classe Java</w:t>
+            </w:r>
+          </w:p>
+        </w:tc>
+      </w:tr>
+      <w:tr>
+        <w:tc>
+          <w:tcPr>
+            <w:tcW w:w="2612" w:type="dxa"/>
+          </w:tcPr>
+          <w:p>
+            <w:pPr>
+              <w:rPr>
+                <w:b/>
+              </w:rPr>
+            </w:pPr>
+            <w:r>
+              <w:rPr>
+                <w:b/>
+              </w:rPr>
+              <w:t>Oggetti dell’</w:t>
+            </w:r>
+            <w:r>
+              <w:rPr>
+                <w:b/>
+              </w:rPr>
+              <w:t>ambiente</w:t>
+            </w:r>
+            <w:r>
+              <w:rPr>
+                <w:b/>
+              </w:rPr>
+              <w:t>:</w:t>
+            </w:r>
+          </w:p>
+        </w:tc>
+        <w:tc>
+          <w:tcPr>
+            <w:tcW w:w="6656" w:type="dxa"/>
+          </w:tcPr>
+          <w:p>
+            <w:r>
+              <w:t>-</w:t>
+            </w:r>
+          </w:p>
+        </w:tc>
+      </w:tr>
+      <w:tr>
+        <w:tc>
+          <w:tcPr>
+            <w:tcW w:w="2612" w:type="dxa"/>
+          </w:tcPr>
+          <w:p>
+            <w:pPr>
+              <w:rPr>
+                <w:b/>
+              </w:rPr>
+            </w:pPr>
+            <w:r>
+              <w:rPr>
+                <w:b/>
+              </w:rPr>
+              <w:t>Categorie</w:t>
+            </w:r>
+            <w:r>
+              <w:rPr>
+                <w:b/>
+              </w:rPr>
+              <w:t>:</w:t>
+            </w:r>
+          </w:p>
+        </w:tc>
+        <w:tc>
+          <w:tcPr>
+            <w:tcW w:w="6656" w:type="dxa"/>
+          </w:tcPr>
+          <w:p>
+            <w:r>
+              <w:t>Classe Java</w:t>
+            </w:r>
+          </w:p>
+        </w:tc>
+      </w:tr>
+      <w:tr>
+        <w:tc>
+          <w:tcPr>
+            <w:tcW w:w="2612" w:type="dxa"/>
+          </w:tcPr>
+          <w:p>
+            <w:pPr>
+              <w:rPr>
+                <w:b/>
+              </w:rPr>
+            </w:pPr>
+            <w:r>
+              <w:rPr>
+                <w:b/>
+              </w:rPr>
+              <w:t>Scelte</w:t>
+            </w:r>
+            <w:r>
+              <w:rPr>
+                <w:b/>
+              </w:rPr>
+              <w:t>:</w:t>
+            </w:r>
+          </w:p>
+        </w:tc>
+        <w:tc>
+          <w:tcPr>
+            <w:tcW w:w="6656" w:type="dxa"/>
+          </w:tcPr>
+          <w:p>
+            <w:r>
+              <w:t xml:space="preserve">CJ1: Classe Java affetta dal code </w:t>
+            </w:r>
+            <w:proofErr w:type="spellStart"/>
+            <w:r>
+              <w:t>smell</w:t>
+            </w:r>
+            <w:proofErr w:type="spellEnd"/>
+            <w:r>
+              <w:t xml:space="preserve"> “</w:t>
+            </w:r>
+            <w:proofErr w:type="spellStart"/>
+            <w:r>
+              <w:t>SwissArmyKnife</w:t>
+            </w:r>
+            <w:proofErr w:type="spellEnd"/>
+            <w:r>
+              <w:t>”</w:t>
+            </w:r>
+          </w:p>
+        </w:tc>
+      </w:tr>
+      <w:tr>
+        <w:tc>
+          <w:tcPr>
+            <w:tcW w:w="2612" w:type="dxa"/>
+          </w:tcPr>
+          <w:p>
+            <w:pPr>
+              <w:rPr>
+                <w:b/>
+              </w:rPr>
+            </w:pPr>
+          </w:p>
+        </w:tc>
+        <w:tc>
+          <w:tcPr>
+            <w:tcW w:w="6656" w:type="dxa"/>
+          </w:tcPr>
+          <w:p>
+            <w:r>
+              <w:t xml:space="preserve">CJ2: Classe Java non affetta dal code </w:t>
+            </w:r>
+            <w:proofErr w:type="spellStart"/>
+            <w:r>
+              <w:t>smell</w:t>
+            </w:r>
+            <w:proofErr w:type="spellEnd"/>
+            <w:r>
+              <w:t xml:space="preserve"> “</w:t>
+            </w:r>
+            <w:proofErr w:type="spellStart"/>
+            <w:r>
+              <w:t>SwissArmyKnife</w:t>
+            </w:r>
+            <w:proofErr w:type="spellEnd"/>
+            <w:r>
+              <w:t>”</w:t>
+            </w:r>
+          </w:p>
+        </w:tc>
+      </w:tr>
+      <w:tr>
+        <w:tc>
+          <w:tcPr>
+            <w:tcW w:w="2612" w:type="dxa"/>
+          </w:tcPr>
+          <w:p>
+            <w:pPr>
+              <w:rPr>
+                <w:b/>
+              </w:rPr>
+            </w:pPr>
+            <w:r>
+              <w:rPr>
+                <w:b/>
+              </w:rPr>
+              <w:t>Test Frame:</w:t>
+            </w:r>
+          </w:p>
+        </w:tc>
+        <w:tc>
+          <w:tcPr>
+            <w:tcW w:w="6656" w:type="dxa"/>
+          </w:tcPr>
+          <w:p/>
+        </w:tc>
+      </w:tr>
+      <w:tr>
+        <w:tc>
+          <w:tcPr>
+            <w:tcW w:w="2612" w:type="dxa"/>
+          </w:tcPr>
+          <w:p>
+            <w:r>
+              <w:t>CJ1</w:t>
+            </w:r>
+          </w:p>
+        </w:tc>
+        <w:tc>
+          <w:tcPr>
+            <w:tcW w:w="6656" w:type="dxa"/>
+          </w:tcPr>
+          <w:p>
+            <w:r>
+              <w:t xml:space="preserve">Oracolo: “True”, </w:t>
+            </w:r>
+            <w:proofErr w:type="spellStart"/>
+            <w:r>
+              <w:t>smell</w:t>
+            </w:r>
+            <w:proofErr w:type="spellEnd"/>
+            <w:r>
+              <w:t xml:space="preserve"> rilevato</w:t>
+            </w:r>
+          </w:p>
+        </w:tc>
+      </w:tr>
+      <w:tr>
+        <w:tc>
+          <w:tcPr>
+            <w:tcW w:w="2612" w:type="dxa"/>
+          </w:tcPr>
+          <w:p>
+            <w:r>
+              <w:t>CJ2</w:t>
+            </w:r>
+          </w:p>
+        </w:tc>
+        <w:tc>
+          <w:tcPr>
+            <w:tcW w:w="6656" w:type="dxa"/>
+          </w:tcPr>
+          <w:p>
+            <w:r>
+              <w:t xml:space="preserve">Oracolo: “False”, </w:t>
+            </w:r>
+            <w:proofErr w:type="spellStart"/>
+            <w:r>
+              <w:t>smell</w:t>
+            </w:r>
+            <w:proofErr w:type="spellEnd"/>
+            <w:r>
+              <w:t xml:space="preserve"> non rilevato</w:t>
+            </w:r>
+          </w:p>
+        </w:tc>
+      </w:tr>
+    </w:tbl>
+    <w:p>
+      <w:pPr>
+        <w:ind w:left="360"/>
+      </w:pPr>
+    </w:p>
+    <w:tbl>
+      <w:tblPr>
+        <w:tblStyle w:val="Grigliatabella"/>
+        <w:tblW w:w="0" w:type="auto"/>
+        <w:tblInd w:w="360" w:type="dxa"/>
+        <w:tblLook w:val="04A0" w:firstRow="1" w:lastRow="0" w:firstColumn="1" w:lastColumn="0" w:noHBand="0" w:noVBand="1"/>
+      </w:tblPr>
+      <w:tblGrid>
+        <w:gridCol w:w="2612"/>
+        <w:gridCol w:w="6656"/>
+      </w:tblGrid>
+      <w:tr>
+        <w:tc>
+          <w:tcPr>
+            <w:tcW w:w="2612" w:type="dxa"/>
+          </w:tcPr>
+          <w:p>
+            <w:pPr>
+              <w:rPr>
+                <w:b/>
+              </w:rPr>
+            </w:pPr>
+            <w:r>
+              <w:rPr>
+                <w:b/>
+              </w:rPr>
+              <w:t>Nome Test Case</w:t>
+            </w:r>
+          </w:p>
+        </w:tc>
+        <w:tc>
+          <w:tcPr>
+            <w:tcW w:w="6656" w:type="dxa"/>
+          </w:tcPr>
+          <w:p>
+            <w:proofErr w:type="spellStart"/>
+            <w:r>
+              <w:t>S</w:t>
+            </w:r>
+            <w:r>
+              <w:t>wissArmyKnife</w:t>
+            </w:r>
+            <w:r>
+              <w:t>Detection</w:t>
+            </w:r>
+            <w:proofErr w:type="spellEnd"/>
+          </w:p>
+        </w:tc>
+      </w:tr>
+      <w:tr>
+        <w:tc>
+          <w:tcPr>
+            <w:tcW w:w="2612" w:type="dxa"/>
+          </w:tcPr>
+          <w:p>
+            <w:pPr>
+              <w:rPr>
+                <w:b/>
+              </w:rPr>
+            </w:pPr>
+            <w:r>
+              <w:rPr>
+                <w:b/>
+              </w:rPr>
+              <w:t>ID Test Case</w:t>
+            </w:r>
+          </w:p>
+        </w:tc>
+        <w:tc>
+          <w:tcPr>
+            <w:tcW w:w="6656" w:type="dxa"/>
+          </w:tcPr>
+          <w:p>
+            <w:r>
+              <w:t>S</w:t>
+            </w:r>
+            <w:r>
+              <w:t>WAKD</w:t>
+            </w:r>
+            <w:r>
+              <w:t>1</w:t>
+            </w:r>
+          </w:p>
+        </w:tc>
+      </w:tr>
+      <w:tr>
+        <w:tc>
+          <w:tcPr>
+            <w:tcW w:w="2612" w:type="dxa"/>
+          </w:tcPr>
+          <w:p>
+            <w:pPr>
+              <w:rPr>
+                <w:b/>
+              </w:rPr>
+            </w:pPr>
+            <w:r>
+              <w:rPr>
+                <w:b/>
+              </w:rPr>
+              <w:t>Funzionalità testate</w:t>
+            </w:r>
+          </w:p>
+        </w:tc>
+        <w:tc>
+          <w:tcPr>
+            <w:tcW w:w="6656" w:type="dxa"/>
+          </w:tcPr>
+          <w:p>
+            <w:proofErr w:type="spellStart"/>
+            <w:r>
+              <w:t>SwissArmyKnife</w:t>
+            </w:r>
+            <w:r>
+              <w:t>Strategy</w:t>
+            </w:r>
+            <w:proofErr w:type="spellEnd"/>
+          </w:p>
+        </w:tc>
+      </w:tr>
+      <w:tr>
+        <w:tc>
+          <w:tcPr>
+            <w:tcW w:w="2612" w:type="dxa"/>
+          </w:tcPr>
+          <w:p>
+            <w:pPr>
+              <w:rPr>
+                <w:b/>
+              </w:rPr>
+            </w:pPr>
+            <w:proofErr w:type="spellStart"/>
+            <w:r>
+              <w:rPr>
+                <w:b/>
+              </w:rPr>
+              <w:t>Pre-Condition</w:t>
+            </w:r>
+            <w:proofErr w:type="spellEnd"/>
+          </w:p>
+        </w:tc>
+        <w:tc>
+          <w:tcPr>
+            <w:tcW w:w="6656" w:type="dxa"/>
+          </w:tcPr>
+          <w:p>
+            <w:r>
+              <w:t xml:space="preserve">All’interno del progetto deve essere presente una classe affetta da </w:t>
+            </w:r>
+            <w:proofErr w:type="spellStart"/>
+            <w:r>
+              <w:t>smell</w:t>
+            </w:r>
+            <w:proofErr w:type="spellEnd"/>
+          </w:p>
+        </w:tc>
+      </w:tr>
+      <w:tr>
+        <w:tc>
+          <w:tcPr>
+            <w:tcW w:w="2612" w:type="dxa"/>
+          </w:tcPr>
+          <w:p>
+            <w:pPr>
+              <w:rPr>
+                <w:b/>
+              </w:rPr>
+            </w:pPr>
+            <w:r>
+              <w:rPr>
+                <w:b/>
+              </w:rPr>
+              <w:t>Specifica degli input</w:t>
+            </w:r>
+          </w:p>
+        </w:tc>
+        <w:tc>
+          <w:tcPr>
+            <w:tcW w:w="6656" w:type="dxa"/>
+          </w:tcPr>
+          <w:p>
+            <w:r>
+              <w:t>“</w:t>
+            </w:r>
+            <w:r>
+              <w:t>SwissArmy</w:t>
+            </w:r>
+            <w:r>
+              <w:t>.java”</w:t>
+            </w:r>
+          </w:p>
+        </w:tc>
+      </w:tr>
+      <w:tr>
+        <w:tc>
+          <w:tcPr>
+            <w:tcW w:w="2612" w:type="dxa"/>
+          </w:tcPr>
+          <w:p>
+            <w:pPr>
+              <w:rPr>
+                <w:b/>
+              </w:rPr>
+            </w:pPr>
+            <w:r>
+              <w:rPr>
+                <w:b/>
+              </w:rPr>
+              <w:t>Oracolo</w:t>
+            </w:r>
+          </w:p>
+        </w:tc>
+        <w:tc>
+          <w:tcPr>
+            <w:tcW w:w="6656" w:type="dxa"/>
+          </w:tcPr>
+          <w:p>
+            <w:r>
+              <w:t xml:space="preserve">La classe compare nella lista delle classi affette da </w:t>
+            </w:r>
+            <w:proofErr w:type="spellStart"/>
+            <w:r>
+              <w:t>smell</w:t>
+            </w:r>
+            <w:proofErr w:type="spellEnd"/>
+            <w:r>
+              <w:t xml:space="preserve"> e risulta essere affetta da </w:t>
+            </w:r>
+            <w:proofErr w:type="spellStart"/>
+            <w:r>
+              <w:t>swiss</w:t>
+            </w:r>
+            <w:proofErr w:type="spellEnd"/>
+            <w:r>
+              <w:t xml:space="preserve"> </w:t>
+            </w:r>
+            <w:proofErr w:type="spellStart"/>
+            <w:r>
+              <w:t>army</w:t>
+            </w:r>
+            <w:proofErr w:type="spellEnd"/>
+            <w:r>
+              <w:t xml:space="preserve"> </w:t>
+            </w:r>
+            <w:proofErr w:type="spellStart"/>
+            <w:r>
+              <w:t>knife</w:t>
+            </w:r>
+            <w:proofErr w:type="spellEnd"/>
+          </w:p>
+        </w:tc>
+      </w:tr>
+      <w:tr>
+        <w:tc>
+          <w:tcPr>
+            <w:tcW w:w="2612" w:type="dxa"/>
+          </w:tcPr>
+          <w:p>
+            <w:pPr>
+              <w:rPr>
+                <w:b/>
+              </w:rPr>
+            </w:pPr>
+            <w:r>
+              <w:rPr>
+                <w:b/>
+              </w:rPr>
+              <w:t>Necessita Ambientali</w:t>
+            </w:r>
+          </w:p>
+        </w:tc>
+        <w:tc>
+          <w:tcPr>
+            <w:tcW w:w="6656" w:type="dxa"/>
+          </w:tcPr>
+          <w:p>
+            <w:r>
+              <w:t xml:space="preserve">L’esecuzione del test necessita di una macchina in cui e installato </w:t>
+            </w:r>
+            <w:proofErr w:type="spellStart"/>
+            <w:r>
+              <w:t>intellij</w:t>
+            </w:r>
+            <w:proofErr w:type="spellEnd"/>
+          </w:p>
+        </w:tc>
+      </w:tr>
+      <w:tr>
+        <w:tc>
+          <w:tcPr>
+            <w:tcW w:w="2612" w:type="dxa"/>
+          </w:tcPr>
+          <w:p>
+            <w:pPr>
+              <w:rPr>
+                <w:b/>
+              </w:rPr>
+            </w:pPr>
+            <w:r>
+              <w:rPr>
+                <w:b/>
+              </w:rPr>
+              <w:t>Requisiti speciali</w:t>
+            </w:r>
+          </w:p>
+        </w:tc>
+        <w:tc>
+          <w:tcPr>
+            <w:tcW w:w="6656" w:type="dxa"/>
+          </w:tcPr>
+          <w:p>
+            <w:r>
+              <w:t>-</w:t>
+            </w:r>
+          </w:p>
+        </w:tc>
+      </w:tr>
+      <w:tr>
+        <w:tc>
+          <w:tcPr>
+            <w:tcW w:w="2612" w:type="dxa"/>
+          </w:tcPr>
+          <w:p>
+            <w:pPr>
+              <w:rPr>
+                <w:b/>
+              </w:rPr>
+            </w:pPr>
+            <w:r>
+              <w:rPr>
+                <w:b/>
+              </w:rPr>
+              <w:lastRenderedPageBreak/>
+              <w:t>Dipendenza con gli altri test case</w:t>
+            </w:r>
+          </w:p>
+        </w:tc>
+        <w:tc>
+          <w:tcPr>
+            <w:tcW w:w="6656" w:type="dxa"/>
+          </w:tcPr>
+          <w:p>
+            <w:r>
+              <w:t>-</w:t>
+            </w:r>
+          </w:p>
+        </w:tc>
+      </w:tr>
+    </w:tbl>
+    <w:p>
+      <w:pPr>
+        <w:ind w:left="360"/>
+      </w:pPr>
+    </w:p>
+    <w:p>
+      <w:pPr>
+        <w:ind w:left="360"/>
+      </w:pPr>
+    </w:p>
+    <w:tbl>
+      <w:tblPr>
+        <w:tblStyle w:val="Grigliatabella"/>
+        <w:tblW w:w="0" w:type="auto"/>
+        <w:tblInd w:w="360" w:type="dxa"/>
+        <w:tblLook w:val="04A0" w:firstRow="1" w:lastRow="0" w:firstColumn="1" w:lastColumn="0" w:noHBand="0" w:noVBand="1"/>
+      </w:tblPr>
+      <w:tblGrid>
+        <w:gridCol w:w="2612"/>
+        <w:gridCol w:w="6656"/>
+      </w:tblGrid>
+      <w:tr>
+        <w:tc>
+          <w:tcPr>
+            <w:tcW w:w="2612" w:type="dxa"/>
+          </w:tcPr>
+          <w:p>
+            <w:pPr>
+              <w:rPr>
+                <w:b/>
+              </w:rPr>
+            </w:pPr>
+            <w:r>
+              <w:rPr>
+                <w:b/>
+              </w:rPr>
+              <w:t>Nome Test Case</w:t>
+            </w:r>
+          </w:p>
+        </w:tc>
+        <w:tc>
+          <w:tcPr>
+            <w:tcW w:w="6656" w:type="dxa"/>
+          </w:tcPr>
+          <w:p>
+            <w:proofErr w:type="spellStart"/>
+            <w:r>
+              <w:t>SwissArmyKnife</w:t>
+            </w:r>
+            <w:r>
+              <w:t>NO</w:t>
+            </w:r>
+            <w:r>
+              <w:t>Detection</w:t>
+            </w:r>
+            <w:proofErr w:type="spellEnd"/>
+          </w:p>
+        </w:tc>
+      </w:tr>
+      <w:tr>
+        <w:tc>
+          <w:tcPr>
+            <w:tcW w:w="2612" w:type="dxa"/>
+          </w:tcPr>
+          <w:p>
+            <w:pPr>
+              <w:rPr>
+                <w:b/>
+              </w:rPr>
+            </w:pPr>
+            <w:r>
+              <w:rPr>
+                <w:b/>
+              </w:rPr>
+              <w:t>ID Test Case</w:t>
+            </w:r>
+          </w:p>
+        </w:tc>
+        <w:tc>
+          <w:tcPr>
+            <w:tcW w:w="6656" w:type="dxa"/>
+          </w:tcPr>
+          <w:p>
+            <w:r>
+              <w:t>SWAKD</w:t>
+            </w:r>
+            <w:r>
+              <w:t>2</w:t>
+            </w:r>
+          </w:p>
+        </w:tc>
+      </w:tr>
+      <w:tr>
+        <w:tc>
+          <w:tcPr>
+            <w:tcW w:w="2612" w:type="dxa"/>
+          </w:tcPr>
+          <w:p>
+            <w:pPr>
+              <w:rPr>
+                <w:b/>
+              </w:rPr>
+            </w:pPr>
+            <w:r>
+              <w:rPr>
+                <w:b/>
+              </w:rPr>
+              <w:t>Funzionalità testate</w:t>
+            </w:r>
+          </w:p>
+        </w:tc>
+        <w:tc>
+          <w:tcPr>
+            <w:tcW w:w="6656" w:type="dxa"/>
+          </w:tcPr>
+          <w:p>
+            <w:proofErr w:type="spellStart"/>
+            <w:r>
+              <w:t>SwissArmyKnife</w:t>
+            </w:r>
+            <w:r>
+              <w:t>Strategy</w:t>
+            </w:r>
+            <w:proofErr w:type="spellEnd"/>
+          </w:p>
+        </w:tc>
+      </w:tr>
+      <w:tr>
+        <w:tc>
+          <w:tcPr>
+            <w:tcW w:w="2612" w:type="dxa"/>
+          </w:tcPr>
+          <w:p>
+            <w:pPr>
+              <w:rPr>
+                <w:b/>
+              </w:rPr>
+            </w:pPr>
+            <w:proofErr w:type="spellStart"/>
+            <w:r>
+              <w:rPr>
+                <w:b/>
+              </w:rPr>
+              <w:t>Pre-Condition</w:t>
+            </w:r>
+            <w:proofErr w:type="spellEnd"/>
+          </w:p>
+        </w:tc>
+        <w:tc>
+          <w:tcPr>
+            <w:tcW w:w="6656" w:type="dxa"/>
+          </w:tcPr>
+          <w:p>
+            <w:r>
+              <w:t xml:space="preserve">All’interno del progetto deve essere presente una classe affetta da </w:t>
+            </w:r>
+            <w:proofErr w:type="spellStart"/>
+            <w:r>
+              <w:t>smell</w:t>
+            </w:r>
+            <w:proofErr w:type="spellEnd"/>
+          </w:p>
+        </w:tc>
+      </w:tr>
+      <w:tr>
+        <w:tc>
+          <w:tcPr>
+            <w:tcW w:w="2612" w:type="dxa"/>
+          </w:tcPr>
+          <w:p>
+            <w:pPr>
+              <w:rPr>
+                <w:b/>
+              </w:rPr>
+            </w:pPr>
+            <w:r>
+              <w:rPr>
+                <w:b/>
+              </w:rPr>
+              <w:t>Specifica degli input</w:t>
+            </w:r>
+          </w:p>
+        </w:tc>
+        <w:tc>
+          <w:tcPr>
+            <w:tcW w:w="6656" w:type="dxa"/>
+          </w:tcPr>
+          <w:p>
+            <w:proofErr w:type="spellStart"/>
+            <w:r>
+              <w:t>ClasseJava</w:t>
+            </w:r>
+            <w:proofErr w:type="spellEnd"/>
+            <w:r>
+              <w:t>:“</w:t>
+            </w:r>
+            <w:r>
+              <w:t>QualityMakeRefactor</w:t>
+            </w:r>
+            <w:r>
+              <w:t>.java”</w:t>
+            </w:r>
+          </w:p>
+        </w:tc>
+      </w:tr>
+      <w:tr>
+        <w:tc>
+          <w:tcPr>
+            <w:tcW w:w="2612" w:type="dxa"/>
+          </w:tcPr>
+          <w:p>
+            <w:pPr>
+              <w:rPr>
+                <w:b/>
+              </w:rPr>
+            </w:pPr>
+            <w:r>
+              <w:rPr>
+                <w:b/>
+              </w:rPr>
+              <w:t>Oracolo</w:t>
+            </w:r>
+          </w:p>
+        </w:tc>
+        <w:tc>
+          <w:tcPr>
+            <w:tcW w:w="6656" w:type="dxa"/>
+          </w:tcPr>
+          <w:p>
+            <w:r>
+              <w:t xml:space="preserve">La classe non compare nella lista delle classi affette da </w:t>
+            </w:r>
+            <w:proofErr w:type="spellStart"/>
+            <w:r>
+              <w:t>smell</w:t>
+            </w:r>
+            <w:proofErr w:type="spellEnd"/>
+            <w:r>
+              <w:t xml:space="preserve"> oppure se compare non e affetta da </w:t>
+            </w:r>
+            <w:proofErr w:type="spellStart"/>
+            <w:r>
+              <w:t>swiss</w:t>
+            </w:r>
+            <w:proofErr w:type="spellEnd"/>
+            <w:r>
+              <w:t xml:space="preserve"> </w:t>
+            </w:r>
+            <w:proofErr w:type="spellStart"/>
+            <w:r>
+              <w:t>army</w:t>
+            </w:r>
+            <w:proofErr w:type="spellEnd"/>
+            <w:r>
+              <w:t xml:space="preserve"> </w:t>
+            </w:r>
+            <w:proofErr w:type="spellStart"/>
+            <w:r>
+              <w:t>knife</w:t>
+            </w:r>
+            <w:proofErr w:type="spellEnd"/>
+          </w:p>
+        </w:tc>
+      </w:tr>
+      <w:tr>
+        <w:tc>
+          <w:tcPr>
+            <w:tcW w:w="2612" w:type="dxa"/>
+          </w:tcPr>
+          <w:p>
+            <w:pPr>
+              <w:rPr>
+                <w:b/>
+              </w:rPr>
+            </w:pPr>
+            <w:r>
+              <w:rPr>
+                <w:b/>
+              </w:rPr>
+              <w:t>Necessita Ambientali</w:t>
+            </w:r>
+          </w:p>
+        </w:tc>
+        <w:tc>
+          <w:tcPr>
+            <w:tcW w:w="6656" w:type="dxa"/>
+          </w:tcPr>
+          <w:p>
+            <w:r>
+              <w:t xml:space="preserve">L’esecuzione del test necessita di una macchina in cui e installato </w:t>
+            </w:r>
+            <w:proofErr w:type="spellStart"/>
+            <w:r>
+              <w:t>intellij</w:t>
+            </w:r>
+            <w:proofErr w:type="spellEnd"/>
+          </w:p>
+        </w:tc>
+      </w:tr>
+      <w:tr>
+        <w:tc>
+          <w:tcPr>
+            <w:tcW w:w="2612" w:type="dxa"/>
+          </w:tcPr>
+          <w:p>
+            <w:pPr>
+              <w:rPr>
+                <w:b/>
+              </w:rPr>
+            </w:pPr>
+            <w:r>
+              <w:rPr>
+                <w:b/>
+              </w:rPr>
+              <w:t>Requisiti speciali</w:t>
+            </w:r>
+          </w:p>
+        </w:tc>
+        <w:tc>
+          <w:tcPr>
+            <w:tcW w:w="6656" w:type="dxa"/>
+          </w:tcPr>
+          <w:p>
+            <w:r>
+              <w:t>-</w:t>
+            </w:r>
+          </w:p>
+        </w:tc>
+      </w:tr>
+      <w:tr>
+        <w:tc>
+          <w:tcPr>
+            <w:tcW w:w="2612" w:type="dxa"/>
+          </w:tcPr>
+          <w:p>
+            <w:pPr>
+              <w:rPr>
+                <w:b/>
+              </w:rPr>
+            </w:pPr>
+            <w:r>
+              <w:rPr>
+                <w:b/>
+              </w:rPr>
+              <w:t>Dipendenza con gli altri test case</w:t>
+            </w:r>
+          </w:p>
+        </w:tc>
+        <w:tc>
+          <w:tcPr>
+            <w:tcW w:w="6656" w:type="dxa"/>
+          </w:tcPr>
+          <w:p>
+            <w:r>
+              <w:t>-</w:t>
+            </w:r>
+          </w:p>
+        </w:tc>
+      </w:tr>
+    </w:tbl>
+    <w:p>
+      <w:pPr>
+        <w:ind w:left="360"/>
+      </w:pPr>
     </w:p>
     <w:p>
       <w:pPr>
@@ -628,7 +2919,7 @@
 </file>
 
 <file path=word/numbering.xml><?xml version="1.0" encoding="utf-8"?>
-<w:numbering xmlns:wpc="http://schemas.microsoft.com/office/word/2010/wordprocessingCanvas" xmlns:cx="http://schemas.microsoft.com/office/drawing/2014/chartex" xmlns:cx1="http://schemas.microsoft.com/office/drawing/2015/9/8/chartex" xmlns:cx2="http://schemas.microsoft.com/office/drawing/2015/10/21/chartex" xmlns:cx3="http://schemas.microsoft.com/office/drawing/2016/5/9/chartex" xmlns:cx4="http://schemas.microsoft.com/office/drawing/2016/5/10/chartex" xmlns:cx5="http://schemas.microsoft.com/office/drawing/2016/5/11/chartex" xmlns:cx6="http://schemas.microsoft.com/office/drawing/2016/5/12/chartex" xmlns:cx7="http://schemas.microsoft.com/office/drawing/2016/5/13/chartex" xmlns:cx8="http://schemas.microsoft.com/office/drawing/2016/5/14/chartex" xmlns:mc="http://schemas.openxmlformats.org/markup-compatibility/2006" xmlns:aink="http://schemas.microsoft.com/office/drawing/2016/ink" xmlns:am3d="http://schemas.microsoft.com/office/drawing/2017/model3d" xmlns:o="urn:schemas-microsoft-com:office:office" xmlns:oel="http://schemas.microsoft.com/office/2019/extlst" xmlns:r="http://schemas.openxmlformats.org/officeDocument/2006/relationships" xmlns:m="http://schemas.openxmlformats.org/officeDocument/2006/math" xmlns:v="urn:schemas-microsoft-com:vml" xmlns:wp14="http://schemas.microsoft.com/office/word/2010/wordprocessingDrawing" xmlns:wp="http://schemas.openxmlformats.org/drawingml/2006/wordprocessingDrawing" xmlns:w10="urn:schemas-microsoft-com:office:word" xmlns:w="http://schemas.openxmlformats.org/wordprocessingml/2006/main" xmlns:w14="http://schemas.microsoft.com/office/word/2010/wordml" xmlns:w15="http://schemas.microsoft.com/office/word/2012/wordml" xmlns:w16cex="http://schemas.microsoft.com/office/word/2018/wordml/cex" xmlns:w16cid="http://schemas.microsoft.com/office/word/2016/wordml/cid" xmlns:w16="http://schemas.microsoft.com/office/word/2018/wordml" xmlns:w16sdtdh="http://schemas.microsoft.com/office/word/2020/wordml/sdtdatahash" xmlns:w16se="http://schemas.microsoft.com/office/word/2015/wordml/symex" xmlns:wpg="http://schemas.microsoft.com/office/word/2010/wordprocessingGroup" xmlns:wpi="http://schemas.microsoft.com/office/word/2010/wordprocessingInk" xmlns:wne="http://schemas.microsoft.com/office/word/2006/wordml" xmlns:wps="http://schemas.microsoft.com/office/word/2010/wordprocessingShape" mc:Ignorable="w14 w15 w16se w16cid w16 w16cex w16sdtdh wp14">
+<w:numbering xmlns:wpc="http://schemas.microsoft.com/office/word/2010/wordprocessingCanvas" xmlns:cx="http://schemas.microsoft.com/office/drawing/2014/chartex" xmlns:mc="http://schemas.openxmlformats.org/markup-compatibility/2006" xmlns:o="urn:schemas-microsoft-com:office:office" xmlns:r="http://schemas.openxmlformats.org/officeDocument/2006/relationships" xmlns:m="http://schemas.openxmlformats.org/officeDocument/2006/math" xmlns:v="urn:schemas-microsoft-com:vml" xmlns:wp14="http://schemas.microsoft.com/office/word/2010/wordprocessingDrawing" xmlns:wp="http://schemas.openxmlformats.org/drawingml/2006/wordprocessingDrawing" xmlns:w10="urn:schemas-microsoft-com:office:word" xmlns:w="http://schemas.openxmlformats.org/wordprocessingml/2006/main" xmlns:w14="http://schemas.microsoft.com/office/word/2010/wordml" xmlns:w15="http://schemas.microsoft.com/office/word/2012/wordml" xmlns:w16se="http://schemas.microsoft.com/office/word/2015/wordml/symex" xmlns:wpg="http://schemas.microsoft.com/office/word/2010/wordprocessingGroup" xmlns:wpi="http://schemas.microsoft.com/office/word/2010/wordprocessingInk" xmlns:wne="http://schemas.microsoft.com/office/word/2006/wordml" xmlns:wps="http://schemas.microsoft.com/office/word/2010/wordprocessingShape" mc:Ignorable="w14 w15 w16se wp14">
   <w:abstractNum w:abstractNumId="0" w15:restartNumberingAfterBreak="0">
     <w:nsid w:val="61861744"/>
     <w:multiLevelType w:val="multilevel"/>
@@ -863,17 +3154,17 @@
       </w:rPr>
     </w:lvl>
   </w:abstractNum>
-  <w:num w:numId="1" w16cid:durableId="844975060">
+  <w:num w:numId="1">
     <w:abstractNumId w:val="0"/>
   </w:num>
-  <w:num w:numId="2" w16cid:durableId="527525373">
+  <w:num w:numId="2">
     <w:abstractNumId w:val="1"/>
   </w:num>
 </w:numbering>
 </file>
 
 <file path=word/styles.xml><?xml version="1.0" encoding="utf-8"?>
-<w:styles xmlns:mc="http://schemas.openxmlformats.org/markup-compatibility/2006" xmlns:r="http://schemas.openxmlformats.org/officeDocument/2006/relationships" xmlns:w="http://schemas.openxmlformats.org/wordprocessingml/2006/main" xmlns:w14="http://schemas.microsoft.com/office/word/2010/wordml" xmlns:w15="http://schemas.microsoft.com/office/word/2012/wordml" xmlns:w16cex="http://schemas.microsoft.com/office/word/2018/wordml/cex" xmlns:w16cid="http://schemas.microsoft.com/office/word/2016/wordml/cid" xmlns:w16="http://schemas.microsoft.com/office/word/2018/wordml" xmlns:w16sdtdh="http://schemas.microsoft.com/office/word/2020/wordml/sdtdatahash" xmlns:w16se="http://schemas.microsoft.com/office/word/2015/wordml/symex" mc:Ignorable="w14 w15 w16se w16cid w16 w16cex w16sdtdh">
+<w:styles xmlns:mc="http://schemas.openxmlformats.org/markup-compatibility/2006" xmlns:r="http://schemas.openxmlformats.org/officeDocument/2006/relationships" xmlns:w="http://schemas.openxmlformats.org/wordprocessingml/2006/main" xmlns:w14="http://schemas.microsoft.com/office/word/2010/wordml" xmlns:w15="http://schemas.microsoft.com/office/word/2012/wordml" xmlns:w16se="http://schemas.microsoft.com/office/word/2015/wordml/symex" mc:Ignorable="w14 w15 w16se">
   <w:docDefaults>
     <w:rPrDefault>
       <w:rPr>
@@ -889,7 +3180,7 @@
       </w:pPr>
     </w:pPrDefault>
   </w:docDefaults>
-  <w:latentStyles w:defLockedState="0" w:defUIPriority="99" w:defSemiHidden="0" w:defUnhideWhenUsed="0" w:defQFormat="0" w:count="376">
+  <w:latentStyles w:defLockedState="0" w:defUIPriority="99" w:defSemiHidden="0" w:defUnhideWhenUsed="0" w:defQFormat="0" w:count="371">
     <w:lsdException w:name="Normal" w:uiPriority="0" w:qFormat="1"/>
     <w:lsdException w:name="heading 1" w:uiPriority="9" w:qFormat="1"/>
     <w:lsdException w:name="heading 2" w:semiHidden="1" w:uiPriority="9" w:unhideWhenUsed="1" w:qFormat="1"/>
@@ -1261,11 +3552,6 @@
     <w:lsdException w:name="List Table 5 Dark Accent 6" w:uiPriority="50"/>
     <w:lsdException w:name="List Table 6 Colorful Accent 6" w:uiPriority="51"/>
     <w:lsdException w:name="List Table 7 Colorful Accent 6" w:uiPriority="52"/>
-    <w:lsdException w:name="Mention" w:semiHidden="1" w:unhideWhenUsed="1"/>
-    <w:lsdException w:name="Smart Hyperlink" w:semiHidden="1" w:unhideWhenUsed="1"/>
-    <w:lsdException w:name="Hashtag" w:semiHidden="1" w:unhideWhenUsed="1"/>
-    <w:lsdException w:name="Unresolved Mention" w:semiHidden="1" w:unhideWhenUsed="1"/>
-    <w:lsdException w:name="Smart Link" w:semiHidden="1" w:unhideWhenUsed="1"/>
   </w:latentStyles>
   <w:style w:type="paragraph" w:default="1" w:styleId="Normale">
     <w:name w:val="Normal"/>
